--- a/_1_原文件/（重复研究杨智涵养生大世界24年腹腔镜联合结肠镜治疗方案对结直肠小占位病变的临床价值(1).docx
+++ b/_1_原文件/（重复研究杨智涵养生大世界24年腹腔镜联合结肠镜治疗方案对结直肠小占位病变的临床价值(1).docx
@@ -2342,962 +2342,6 @@
         <w:t>[n(%)]</w:t>
       </w:r>
     </w:p>
-    <w:tbl>
-      <w:tblPr>
-        <w:tblStyle w:val="a4"/>
-        <w:tblW w:w="4998" w:type="pct"/>
-        <w:tblLook w:val="04A0" w:firstRow="1" w:lastRow="0" w:firstColumn="1" w:lastColumn="0" w:noHBand="0" w:noVBand="1"/>
-      </w:tblPr>
-      <w:tblGrid>
-        <w:gridCol w:w="1263"/>
-        <w:gridCol w:w="939"/>
-        <w:gridCol w:w="1557"/>
-        <w:gridCol w:w="1558"/>
-        <w:gridCol w:w="1395"/>
-        <w:gridCol w:w="1591"/>
-      </w:tblGrid>
-      <w:tr>
-        <w:tc>
-          <w:tcPr>
-            <w:tcW w:w="761" w:type="pct"/>
-            <w:tcBorders>
-              <w:top w:val="single" w:sz="12" w:space="0" w:color="auto"/>
-              <w:left w:val="nil"/>
-              <w:bottom w:val="single" w:sz="8" w:space="0" w:color="auto"/>
-              <w:right w:val="nil"/>
-            </w:tcBorders>
-            <w:vAlign w:val="center"/>
-          </w:tcPr>
-          <w:p>
-            <w:pPr>
-              <w:pStyle w:val="a3"/>
-              <w:spacing w:after="0"/>
-              <w:jc w:val="center"/>
-              <w:rPr>
-                <w:rFonts w:ascii="Times New Roman" w:hAnsi="Times New Roman" w:cs="Times New Roman"/>
-                <w:szCs w:val="24"/>
-              </w:rPr>
-            </w:pPr>
-            <w:r>
-              <w:rPr>
-                <w:rFonts w:ascii="Times New Roman" w:hAnsi="Times New Roman" w:cs="Times New Roman"/>
-                <w:szCs w:val="24"/>
-              </w:rPr>
-              <w:t>组别</w:t>
-            </w:r>
-          </w:p>
-        </w:tc>
-        <w:tc>
-          <w:tcPr>
-            <w:tcW w:w="566" w:type="pct"/>
-            <w:tcBorders>
-              <w:top w:val="single" w:sz="12" w:space="0" w:color="auto"/>
-              <w:left w:val="nil"/>
-              <w:bottom w:val="single" w:sz="8" w:space="0" w:color="auto"/>
-              <w:right w:val="nil"/>
-            </w:tcBorders>
-            <w:vAlign w:val="center"/>
-          </w:tcPr>
-          <w:p>
-            <w:pPr>
-              <w:pStyle w:val="a3"/>
-              <w:spacing w:after="0"/>
-              <w:jc w:val="center"/>
-              <w:rPr>
-                <w:rFonts w:ascii="Times New Roman" w:hAnsi="Times New Roman" w:cs="Times New Roman"/>
-                <w:szCs w:val="24"/>
-              </w:rPr>
-            </w:pPr>
-            <w:r>
-              <w:rPr>
-                <w:rFonts w:ascii="Times New Roman" w:hAnsi="Times New Roman" w:cs="Times New Roman"/>
-                <w:szCs w:val="24"/>
-              </w:rPr>
-              <w:t>例数</w:t>
-            </w:r>
-          </w:p>
-        </w:tc>
-        <w:tc>
-          <w:tcPr>
-            <w:tcW w:w="937" w:type="pct"/>
-            <w:tcBorders>
-              <w:top w:val="single" w:sz="12" w:space="0" w:color="auto"/>
-              <w:left w:val="nil"/>
-              <w:bottom w:val="single" w:sz="8" w:space="0" w:color="auto"/>
-              <w:right w:val="nil"/>
-            </w:tcBorders>
-            <w:vAlign w:val="center"/>
-          </w:tcPr>
-          <w:p>
-            <w:pPr>
-              <w:pStyle w:val="a3"/>
-              <w:spacing w:after="0"/>
-              <w:jc w:val="center"/>
-              <w:rPr>
-                <w:rFonts w:ascii="Times New Roman" w:hAnsi="Times New Roman" w:cs="Times New Roman"/>
-                <w:szCs w:val="24"/>
-              </w:rPr>
-            </w:pPr>
-            <w:r>
-              <w:rPr>
-                <w:rFonts w:ascii="Times New Roman" w:hAnsi="Times New Roman" w:cs="Times New Roman"/>
-                <w:szCs w:val="24"/>
-              </w:rPr>
-              <w:t>肠粘连</w:t>
-            </w:r>
-          </w:p>
-        </w:tc>
-        <w:tc>
-          <w:tcPr>
-            <w:tcW w:w="937" w:type="pct"/>
-            <w:tcBorders>
-              <w:top w:val="single" w:sz="12" w:space="0" w:color="auto"/>
-              <w:left w:val="nil"/>
-              <w:bottom w:val="single" w:sz="8" w:space="0" w:color="auto"/>
-              <w:right w:val="nil"/>
-            </w:tcBorders>
-            <w:vAlign w:val="center"/>
-          </w:tcPr>
-          <w:p>
-            <w:pPr>
-              <w:pStyle w:val="a3"/>
-              <w:spacing w:after="0"/>
-              <w:jc w:val="center"/>
-              <w:rPr>
-                <w:rFonts w:ascii="Times New Roman" w:hAnsi="Times New Roman" w:cs="Times New Roman"/>
-                <w:szCs w:val="24"/>
-              </w:rPr>
-            </w:pPr>
-            <w:r>
-              <w:rPr>
-                <w:rFonts w:ascii="Times New Roman" w:hAnsi="Times New Roman" w:cs="Times New Roman"/>
-                <w:szCs w:val="24"/>
-              </w:rPr>
-              <w:t>肠梗阻</w:t>
-            </w:r>
-          </w:p>
-        </w:tc>
-        <w:tc>
-          <w:tcPr>
-            <w:tcW w:w="839" w:type="pct"/>
-            <w:tcBorders>
-              <w:top w:val="single" w:sz="12" w:space="0" w:color="auto"/>
-              <w:left w:val="nil"/>
-              <w:bottom w:val="single" w:sz="8" w:space="0" w:color="auto"/>
-              <w:right w:val="nil"/>
-            </w:tcBorders>
-            <w:vAlign w:val="center"/>
-          </w:tcPr>
-          <w:p>
-            <w:pPr>
-              <w:pStyle w:val="a3"/>
-              <w:spacing w:after="0"/>
-              <w:jc w:val="center"/>
-              <w:rPr>
-                <w:rFonts w:ascii="Times New Roman" w:hAnsi="Times New Roman" w:cs="Times New Roman"/>
-                <w:szCs w:val="24"/>
-              </w:rPr>
-            </w:pPr>
-            <w:r>
-              <w:rPr>
-                <w:rFonts w:ascii="Times New Roman" w:hAnsi="Times New Roman" w:cs="Times New Roman"/>
-                <w:szCs w:val="24"/>
-              </w:rPr>
-              <w:t>吻合口瘘</w:t>
-            </w:r>
-          </w:p>
-        </w:tc>
-        <w:tc>
-          <w:tcPr>
-            <w:tcW w:w="957" w:type="pct"/>
-            <w:tcBorders>
-              <w:top w:val="single" w:sz="12" w:space="0" w:color="auto"/>
-              <w:left w:val="nil"/>
-              <w:bottom w:val="single" w:sz="8" w:space="0" w:color="auto"/>
-              <w:right w:val="nil"/>
-            </w:tcBorders>
-            <w:vAlign w:val="center"/>
-          </w:tcPr>
-          <w:p>
-            <w:pPr>
-              <w:pStyle w:val="a3"/>
-              <w:spacing w:after="0"/>
-              <w:jc w:val="center"/>
-              <w:rPr>
-                <w:rFonts w:ascii="Times New Roman" w:hAnsi="Times New Roman" w:cs="Times New Roman"/>
-                <w:szCs w:val="24"/>
-              </w:rPr>
-            </w:pPr>
-            <w:r>
-              <w:rPr>
-                <w:rFonts w:ascii="Times New Roman" w:hAnsi="Times New Roman" w:cs="Times New Roman"/>
-                <w:szCs w:val="24"/>
-              </w:rPr>
-              <w:t>总发生率</w:t>
-            </w:r>
-          </w:p>
-        </w:tc>
-      </w:tr>
-      <w:tr>
-        <w:tc>
-          <w:tcPr>
-            <w:tcW w:w="761" w:type="pct"/>
-            <w:tcBorders>
-              <w:top w:val="single" w:sz="8" w:space="0" w:color="auto"/>
-              <w:left w:val="nil"/>
-              <w:bottom w:val="nil"/>
-              <w:right w:val="nil"/>
-            </w:tcBorders>
-            <w:vAlign w:val="center"/>
-          </w:tcPr>
-          <w:p>
-            <w:pPr>
-              <w:pStyle w:val="a3"/>
-              <w:spacing w:after="0"/>
-              <w:jc w:val="center"/>
-              <w:rPr>
-                <w:rFonts w:ascii="Times New Roman" w:hAnsi="Times New Roman" w:cs="Times New Roman"/>
-                <w:szCs w:val="24"/>
-              </w:rPr>
-            </w:pPr>
-            <w:r>
-              <w:rPr>
-                <w:rFonts w:ascii="Times New Roman" w:hAnsi="Times New Roman" w:cs="Times New Roman"/>
-                <w:szCs w:val="24"/>
-              </w:rPr>
-              <w:t>对照组</w:t>
-            </w:r>
-          </w:p>
-        </w:tc>
-        <w:tc>
-          <w:tcPr>
-            <w:tcW w:w="566" w:type="pct"/>
-            <w:tcBorders>
-              <w:top w:val="single" w:sz="8" w:space="0" w:color="auto"/>
-              <w:left w:val="nil"/>
-              <w:bottom w:val="nil"/>
-              <w:right w:val="nil"/>
-            </w:tcBorders>
-            <w:vAlign w:val="center"/>
-          </w:tcPr>
-          <w:p>
-            <w:pPr>
-              <w:pStyle w:val="a3"/>
-              <w:spacing w:after="0"/>
-              <w:jc w:val="center"/>
-              <w:rPr>
-                <w:rFonts w:ascii="Times New Roman" w:hAnsi="Times New Roman" w:cs="Times New Roman"/>
-                <w:szCs w:val="24"/>
-              </w:rPr>
-            </w:pPr>
-            <w:r>
-              <w:rPr>
-                <w:rFonts w:ascii="Times New Roman" w:hAnsi="Times New Roman" w:cs="Times New Roman"/>
-                <w:szCs w:val="24"/>
-              </w:rPr>
-              <w:t>46</w:t>
-            </w:r>
-          </w:p>
-        </w:tc>
-        <w:tc>
-          <w:tcPr>
-            <w:tcW w:w="937" w:type="pct"/>
-            <w:tcBorders>
-              <w:top w:val="single" w:sz="8" w:space="0" w:color="auto"/>
-              <w:left w:val="nil"/>
-              <w:bottom w:val="nil"/>
-              <w:right w:val="nil"/>
-            </w:tcBorders>
-            <w:vAlign w:val="center"/>
-          </w:tcPr>
-          <w:p>
-            <w:pPr>
-              <w:pStyle w:val="a3"/>
-              <w:spacing w:after="0"/>
-              <w:jc w:val="center"/>
-              <w:rPr>
-                <w:rFonts w:ascii="Times New Roman" w:hAnsi="Times New Roman" w:cs="Times New Roman"/>
-                <w:szCs w:val="24"/>
-              </w:rPr>
-            </w:pPr>
-            <w:r>
-              <w:rPr>
-                <w:rFonts w:ascii="Times New Roman" w:hAnsi="Times New Roman" w:cs="Times New Roman"/>
-                <w:szCs w:val="24"/>
-              </w:rPr>
-              <w:t>3(6.51)</w:t>
-            </w:r>
-          </w:p>
-        </w:tc>
-        <w:tc>
-          <w:tcPr>
-            <w:tcW w:w="937" w:type="pct"/>
-            <w:tcBorders>
-              <w:top w:val="single" w:sz="8" w:space="0" w:color="auto"/>
-              <w:left w:val="nil"/>
-              <w:bottom w:val="nil"/>
-              <w:right w:val="nil"/>
-            </w:tcBorders>
-            <w:vAlign w:val="center"/>
-          </w:tcPr>
-          <w:p>
-            <w:pPr>
-              <w:pStyle w:val="a3"/>
-              <w:spacing w:after="0"/>
-              <w:jc w:val="center"/>
-              <w:rPr>
-                <w:rFonts w:ascii="Times New Roman" w:hAnsi="Times New Roman" w:cs="Times New Roman"/>
-                <w:szCs w:val="24"/>
-              </w:rPr>
-            </w:pPr>
-            <w:r>
-              <w:rPr>
-                <w:rFonts w:ascii="Times New Roman" w:hAnsi="Times New Roman" w:cs="Times New Roman"/>
-                <w:szCs w:val="24"/>
-              </w:rPr>
-              <w:t>4(8.68)</w:t>
-            </w:r>
-          </w:p>
-        </w:tc>
-        <w:tc>
-          <w:tcPr>
-            <w:tcW w:w="839" w:type="pct"/>
-            <w:tcBorders>
-              <w:top w:val="single" w:sz="8" w:space="0" w:color="auto"/>
-              <w:left w:val="nil"/>
-              <w:bottom w:val="nil"/>
-              <w:right w:val="nil"/>
-            </w:tcBorders>
-            <w:vAlign w:val="center"/>
-          </w:tcPr>
-          <w:p>
-            <w:pPr>
-              <w:pStyle w:val="a3"/>
-              <w:spacing w:after="0"/>
-              <w:jc w:val="center"/>
-              <w:rPr>
-                <w:rFonts w:ascii="Times New Roman" w:hAnsi="Times New Roman" w:cs="Times New Roman"/>
-                <w:szCs w:val="24"/>
-              </w:rPr>
-            </w:pPr>
-            <w:r>
-              <w:rPr>
-                <w:rFonts w:ascii="Times New Roman" w:hAnsi="Times New Roman" w:cs="Times New Roman"/>
-                <w:szCs w:val="24"/>
-              </w:rPr>
-              <w:t>1(2.17)</w:t>
-            </w:r>
-          </w:p>
-        </w:tc>
-        <w:tc>
-          <w:tcPr>
-            <w:tcW w:w="957" w:type="pct"/>
-            <w:tcBorders>
-              <w:top w:val="single" w:sz="8" w:space="0" w:color="auto"/>
-              <w:left w:val="nil"/>
-              <w:bottom w:val="nil"/>
-              <w:right w:val="nil"/>
-            </w:tcBorders>
-            <w:vAlign w:val="center"/>
-          </w:tcPr>
-          <w:p>
-            <w:pPr>
-              <w:pStyle w:val="a3"/>
-              <w:spacing w:after="0"/>
-              <w:jc w:val="center"/>
-              <w:rPr>
-                <w:rFonts w:ascii="Times New Roman" w:hAnsi="Times New Roman" w:cs="Times New Roman"/>
-                <w:szCs w:val="24"/>
-              </w:rPr>
-            </w:pPr>
-            <w:r>
-              <w:rPr>
-                <w:rFonts w:ascii="Times New Roman" w:hAnsi="Times New Roman" w:cs="Times New Roman"/>
-                <w:szCs w:val="24"/>
-              </w:rPr>
-              <w:t>8(17.36)</w:t>
-            </w:r>
-          </w:p>
-        </w:tc>
-      </w:tr>
-      <w:tr>
-        <w:tc>
-          <w:tcPr>
-            <w:tcW w:w="761" w:type="pct"/>
-            <w:tcBorders>
-              <w:top w:val="nil"/>
-              <w:left w:val="nil"/>
-              <w:bottom w:val="nil"/>
-              <w:right w:val="nil"/>
-            </w:tcBorders>
-            <w:vAlign w:val="center"/>
-          </w:tcPr>
-          <w:p>
-            <w:pPr>
-              <w:pStyle w:val="a3"/>
-              <w:spacing w:after="0"/>
-              <w:jc w:val="center"/>
-              <w:rPr>
-                <w:rFonts w:ascii="Times New Roman" w:hAnsi="Times New Roman" w:cs="Times New Roman"/>
-                <w:szCs w:val="24"/>
-              </w:rPr>
-            </w:pPr>
-            <w:r>
-              <w:rPr>
-                <w:rFonts w:ascii="Times New Roman" w:hAnsi="Times New Roman" w:cs="Times New Roman"/>
-                <w:szCs w:val="24"/>
-              </w:rPr>
-              <w:t>观察组</w:t>
-            </w:r>
-          </w:p>
-        </w:tc>
-        <w:tc>
-          <w:tcPr>
-            <w:tcW w:w="566" w:type="pct"/>
-            <w:tcBorders>
-              <w:top w:val="nil"/>
-              <w:left w:val="nil"/>
-              <w:bottom w:val="nil"/>
-              <w:right w:val="nil"/>
-            </w:tcBorders>
-            <w:vAlign w:val="center"/>
-          </w:tcPr>
-          <w:p>
-            <w:pPr>
-              <w:pStyle w:val="a3"/>
-              <w:spacing w:after="0"/>
-              <w:jc w:val="center"/>
-              <w:rPr>
-                <w:rFonts w:ascii="Times New Roman" w:hAnsi="Times New Roman" w:cs="Times New Roman"/>
-                <w:szCs w:val="24"/>
-              </w:rPr>
-            </w:pPr>
-            <w:r>
-              <w:rPr>
-                <w:rFonts w:ascii="Times New Roman" w:hAnsi="Times New Roman" w:cs="Times New Roman"/>
-                <w:szCs w:val="24"/>
-              </w:rPr>
-              <w:t>46</w:t>
-            </w:r>
-          </w:p>
-        </w:tc>
-        <w:tc>
-          <w:tcPr>
-            <w:tcW w:w="937" w:type="pct"/>
-            <w:tcBorders>
-              <w:top w:val="nil"/>
-              <w:left w:val="nil"/>
-              <w:bottom w:val="nil"/>
-              <w:right w:val="nil"/>
-            </w:tcBorders>
-            <w:vAlign w:val="center"/>
-          </w:tcPr>
-          <w:p>
-            <w:pPr>
-              <w:pStyle w:val="a3"/>
-              <w:spacing w:after="0"/>
-              <w:jc w:val="center"/>
-              <w:rPr>
-                <w:rFonts w:ascii="Times New Roman" w:hAnsi="Times New Roman" w:cs="Times New Roman"/>
-                <w:szCs w:val="24"/>
-              </w:rPr>
-            </w:pPr>
-            <w:r>
-              <w:rPr>
-                <w:rFonts w:ascii="Times New Roman" w:hAnsi="Times New Roman" w:cs="Times New Roman"/>
-                <w:szCs w:val="24"/>
-              </w:rPr>
-              <w:t>1(2.17)</w:t>
-            </w:r>
-          </w:p>
-        </w:tc>
-        <w:tc>
-          <w:tcPr>
-            <w:tcW w:w="937" w:type="pct"/>
-            <w:tcBorders>
-              <w:top w:val="nil"/>
-              <w:left w:val="nil"/>
-              <w:bottom w:val="nil"/>
-              <w:right w:val="nil"/>
-            </w:tcBorders>
-            <w:vAlign w:val="center"/>
-          </w:tcPr>
-          <w:p>
-            <w:pPr>
-              <w:pStyle w:val="a3"/>
-              <w:spacing w:after="0"/>
-              <w:jc w:val="center"/>
-              <w:rPr>
-                <w:rFonts w:ascii="Times New Roman" w:hAnsi="Times New Roman" w:cs="Times New Roman"/>
-                <w:szCs w:val="24"/>
-              </w:rPr>
-            </w:pPr>
-            <w:r>
-              <w:rPr>
-                <w:rFonts w:ascii="Times New Roman" w:hAnsi="Times New Roman" w:cs="Times New Roman"/>
-                <w:szCs w:val="24"/>
-              </w:rPr>
-              <w:t>0(0.00)</w:t>
-            </w:r>
-          </w:p>
-        </w:tc>
-        <w:tc>
-          <w:tcPr>
-            <w:tcW w:w="839" w:type="pct"/>
-            <w:tcBorders>
-              <w:top w:val="nil"/>
-              <w:left w:val="nil"/>
-              <w:bottom w:val="nil"/>
-              <w:right w:val="nil"/>
-            </w:tcBorders>
-            <w:vAlign w:val="center"/>
-          </w:tcPr>
-          <w:p>
-            <w:pPr>
-              <w:pStyle w:val="a3"/>
-              <w:spacing w:after="0"/>
-              <w:jc w:val="center"/>
-              <w:rPr>
-                <w:rFonts w:ascii="Times New Roman" w:hAnsi="Times New Roman" w:cs="Times New Roman"/>
-                <w:szCs w:val="24"/>
-              </w:rPr>
-            </w:pPr>
-            <w:r>
-              <w:rPr>
-                <w:rFonts w:ascii="Times New Roman" w:hAnsi="Times New Roman" w:cs="Times New Roman"/>
-                <w:szCs w:val="24"/>
-              </w:rPr>
-              <w:t>0(0.00)</w:t>
-            </w:r>
-          </w:p>
-        </w:tc>
-        <w:tc>
-          <w:tcPr>
-            <w:tcW w:w="957" w:type="pct"/>
-            <w:tcBorders>
-              <w:top w:val="nil"/>
-              <w:left w:val="nil"/>
-              <w:bottom w:val="nil"/>
-              <w:right w:val="nil"/>
-            </w:tcBorders>
-            <w:vAlign w:val="center"/>
-          </w:tcPr>
-          <w:p>
-            <w:pPr>
-              <w:pStyle w:val="a3"/>
-              <w:spacing w:after="0"/>
-              <w:jc w:val="center"/>
-              <w:rPr>
-                <w:rFonts w:ascii="Times New Roman" w:hAnsi="Times New Roman" w:cs="Times New Roman"/>
-                <w:szCs w:val="24"/>
-              </w:rPr>
-            </w:pPr>
-            <w:r>
-              <w:rPr>
-                <w:rFonts w:ascii="Times New Roman" w:hAnsi="Times New Roman" w:cs="Times New Roman"/>
-                <w:szCs w:val="24"/>
-              </w:rPr>
-              <w:t>1(2.17)</w:t>
-            </w:r>
-          </w:p>
-        </w:tc>
-      </w:tr>
-      <w:tr>
-        <w:trPr>
-          <w:trHeight w:val="90"/>
-        </w:trPr>
-        <w:tc>
-          <w:tcPr>
-            <w:tcW w:w="761" w:type="pct"/>
-            <w:tcBorders>
-              <w:top w:val="nil"/>
-              <w:left w:val="nil"/>
-              <w:bottom w:val="nil"/>
-              <w:right w:val="nil"/>
-            </w:tcBorders>
-            <w:vAlign w:val="center"/>
-          </w:tcPr>
-          <w:p>
-            <w:pPr>
-              <w:pStyle w:val="a3"/>
-              <w:spacing w:after="0"/>
-              <w:jc w:val="center"/>
-              <w:rPr>
-                <w:rFonts w:ascii="Times New Roman" w:hAnsi="Times New Roman" w:cs="Times New Roman"/>
-                <w:szCs w:val="24"/>
-              </w:rPr>
-            </w:pPr>
-            <w:r>
-              <w:rPr>
-                <w:rFonts w:ascii="Times New Roman" w:hAnsi="Times New Roman" w:cs="Times New Roman"/>
-                <w:i/>
-                <w:iCs/>
-                <w:szCs w:val="24"/>
-              </w:rPr>
-              <w:t>X</w:t>
-            </w:r>
-            <w:r>
-              <w:rPr>
-                <w:rFonts w:ascii="Times New Roman" w:hAnsi="Times New Roman" w:cs="Times New Roman"/>
-                <w:i/>
-                <w:iCs/>
-                <w:szCs w:val="24"/>
-                <w:vertAlign w:val="superscript"/>
-              </w:rPr>
-              <w:t>2</w:t>
-            </w:r>
-            <w:r>
-              <w:rPr>
-                <w:rFonts w:ascii="Times New Roman" w:hAnsi="Times New Roman" w:cs="Times New Roman"/>
-                <w:szCs w:val="24"/>
-              </w:rPr>
-              <w:t>值</w:t>
-            </w:r>
-          </w:p>
-        </w:tc>
-        <w:tc>
-          <w:tcPr>
-            <w:tcW w:w="566" w:type="pct"/>
-            <w:tcBorders>
-              <w:top w:val="nil"/>
-              <w:left w:val="nil"/>
-              <w:bottom w:val="nil"/>
-              <w:right w:val="nil"/>
-            </w:tcBorders>
-            <w:vAlign w:val="center"/>
-          </w:tcPr>
-          <w:p>
-            <w:pPr>
-              <w:pStyle w:val="a3"/>
-              <w:spacing w:after="0"/>
-              <w:jc w:val="center"/>
-              <w:rPr>
-                <w:rFonts w:ascii="Times New Roman" w:hAnsi="Times New Roman" w:cs="Times New Roman"/>
-                <w:szCs w:val="24"/>
-              </w:rPr>
-            </w:pPr>
-            <w:r>
-              <w:rPr>
-                <w:rFonts w:ascii="Times New Roman" w:hAnsi="Times New Roman" w:cs="Times New Roman"/>
-                <w:szCs w:val="24"/>
-              </w:rPr>
-              <w:t>-</w:t>
-            </w:r>
-          </w:p>
-        </w:tc>
-        <w:tc>
-          <w:tcPr>
-            <w:tcW w:w="937" w:type="pct"/>
-            <w:tcBorders>
-              <w:top w:val="nil"/>
-              <w:left w:val="nil"/>
-              <w:bottom w:val="nil"/>
-              <w:right w:val="nil"/>
-            </w:tcBorders>
-            <w:vAlign w:val="center"/>
-          </w:tcPr>
-          <w:p>
-            <w:pPr>
-              <w:pStyle w:val="a3"/>
-              <w:spacing w:after="0"/>
-              <w:jc w:val="center"/>
-              <w:rPr>
-                <w:rFonts w:ascii="Times New Roman" w:hAnsi="Times New Roman" w:cs="Times New Roman"/>
-                <w:szCs w:val="24"/>
-              </w:rPr>
-            </w:pPr>
-            <w:r>
-              <w:rPr>
-                <w:rFonts w:ascii="Times New Roman" w:hAnsi="Times New Roman" w:cs="Times New Roman"/>
-                <w:szCs w:val="24"/>
-              </w:rPr>
-              <w:t>-</w:t>
-            </w:r>
-          </w:p>
-        </w:tc>
-        <w:tc>
-          <w:tcPr>
-            <w:tcW w:w="937" w:type="pct"/>
-            <w:tcBorders>
-              <w:top w:val="nil"/>
-              <w:left w:val="nil"/>
-              <w:bottom w:val="nil"/>
-              <w:right w:val="nil"/>
-            </w:tcBorders>
-            <w:vAlign w:val="center"/>
-          </w:tcPr>
-          <w:p>
-            <w:pPr>
-              <w:pStyle w:val="a3"/>
-              <w:spacing w:after="0"/>
-              <w:jc w:val="center"/>
-              <w:rPr>
-                <w:rFonts w:ascii="Times New Roman" w:hAnsi="Times New Roman" w:cs="Times New Roman"/>
-                <w:szCs w:val="24"/>
-              </w:rPr>
-            </w:pPr>
-            <w:r>
-              <w:rPr>
-                <w:rFonts w:ascii="Times New Roman" w:hAnsi="Times New Roman" w:cs="Times New Roman"/>
-                <w:szCs w:val="24"/>
-              </w:rPr>
-              <w:t>-</w:t>
-            </w:r>
-          </w:p>
-        </w:tc>
-        <w:tc>
-          <w:tcPr>
-            <w:tcW w:w="839" w:type="pct"/>
-            <w:tcBorders>
-              <w:top w:val="nil"/>
-              <w:left w:val="nil"/>
-              <w:bottom w:val="nil"/>
-              <w:right w:val="nil"/>
-            </w:tcBorders>
-            <w:vAlign w:val="center"/>
-          </w:tcPr>
-          <w:p>
-            <w:pPr>
-              <w:pStyle w:val="a3"/>
-              <w:spacing w:after="0"/>
-              <w:jc w:val="center"/>
-              <w:rPr>
-                <w:rFonts w:ascii="Times New Roman" w:hAnsi="Times New Roman" w:cs="Times New Roman"/>
-                <w:szCs w:val="24"/>
-              </w:rPr>
-            </w:pPr>
-            <w:r>
-              <w:rPr>
-                <w:rFonts w:ascii="Times New Roman" w:hAnsi="Times New Roman" w:cs="Times New Roman"/>
-                <w:szCs w:val="24"/>
-              </w:rPr>
-              <w:t>-</w:t>
-            </w:r>
-          </w:p>
-        </w:tc>
-        <w:tc>
-          <w:tcPr>
-            <w:tcW w:w="957" w:type="pct"/>
-            <w:tcBorders>
-              <w:top w:val="nil"/>
-              <w:left w:val="nil"/>
-              <w:bottom w:val="nil"/>
-              <w:right w:val="nil"/>
-            </w:tcBorders>
-            <w:vAlign w:val="center"/>
-          </w:tcPr>
-          <w:p>
-            <w:pPr>
-              <w:pStyle w:val="a3"/>
-              <w:spacing w:after="0"/>
-              <w:jc w:val="center"/>
-              <w:rPr>
-                <w:rFonts w:ascii="Times New Roman" w:hAnsi="Times New Roman" w:cs="Times New Roman"/>
-                <w:szCs w:val="24"/>
-              </w:rPr>
-            </w:pPr>
-            <w:r>
-              <w:rPr>
-                <w:rFonts w:ascii="Times New Roman" w:hAnsi="Times New Roman" w:cs="Times New Roman"/>
-                <w:szCs w:val="24"/>
-              </w:rPr>
-              <w:t xml:space="preserve">4.434 </w:t>
-            </w:r>
-          </w:p>
-        </w:tc>
-      </w:tr>
-      <w:tr>
-        <w:tc>
-          <w:tcPr>
-            <w:tcW w:w="761" w:type="pct"/>
-            <w:tcBorders>
-              <w:top w:val="nil"/>
-              <w:left w:val="nil"/>
-              <w:bottom w:val="single" w:sz="12" w:space="0" w:color="auto"/>
-              <w:right w:val="nil"/>
-            </w:tcBorders>
-            <w:vAlign w:val="center"/>
-          </w:tcPr>
-          <w:p>
-            <w:pPr>
-              <w:pStyle w:val="a3"/>
-              <w:spacing w:after="0"/>
-              <w:jc w:val="center"/>
-              <w:rPr>
-                <w:rFonts w:ascii="Times New Roman" w:hAnsi="Times New Roman" w:cs="Times New Roman"/>
-                <w:szCs w:val="24"/>
-              </w:rPr>
-            </w:pPr>
-            <w:r>
-              <w:rPr>
-                <w:rFonts w:ascii="Times New Roman" w:hAnsi="Times New Roman" w:cs="Times New Roman"/>
-                <w:i/>
-                <w:iCs/>
-                <w:szCs w:val="24"/>
-              </w:rPr>
-              <w:t>P</w:t>
-            </w:r>
-            <w:r>
-              <w:rPr>
-                <w:rFonts w:ascii="Times New Roman" w:hAnsi="Times New Roman" w:cs="Times New Roman"/>
-                <w:szCs w:val="24"/>
-              </w:rPr>
-              <w:t>值</w:t>
-            </w:r>
-          </w:p>
-        </w:tc>
-        <w:tc>
-          <w:tcPr>
-            <w:tcW w:w="566" w:type="pct"/>
-            <w:tcBorders>
-              <w:top w:val="nil"/>
-              <w:left w:val="nil"/>
-              <w:bottom w:val="single" w:sz="12" w:space="0" w:color="auto"/>
-              <w:right w:val="nil"/>
-            </w:tcBorders>
-            <w:vAlign w:val="center"/>
-          </w:tcPr>
-          <w:p>
-            <w:pPr>
-              <w:pStyle w:val="a3"/>
-              <w:spacing w:after="0"/>
-              <w:jc w:val="center"/>
-              <w:rPr>
-                <w:rFonts w:ascii="Times New Roman" w:hAnsi="Times New Roman" w:cs="Times New Roman"/>
-                <w:szCs w:val="24"/>
-              </w:rPr>
-            </w:pPr>
-            <w:r>
-              <w:rPr>
-                <w:rFonts w:ascii="Times New Roman" w:hAnsi="Times New Roman" w:cs="Times New Roman"/>
-                <w:szCs w:val="24"/>
-              </w:rPr>
-              <w:t>-</w:t>
-            </w:r>
-          </w:p>
-        </w:tc>
-        <w:tc>
-          <w:tcPr>
-            <w:tcW w:w="937" w:type="pct"/>
-            <w:tcBorders>
-              <w:top w:val="nil"/>
-              <w:left w:val="nil"/>
-              <w:bottom w:val="single" w:sz="12" w:space="0" w:color="auto"/>
-              <w:right w:val="nil"/>
-            </w:tcBorders>
-            <w:vAlign w:val="center"/>
-          </w:tcPr>
-          <w:p>
-            <w:pPr>
-              <w:pStyle w:val="a3"/>
-              <w:spacing w:after="0"/>
-              <w:jc w:val="center"/>
-              <w:rPr>
-                <w:rFonts w:ascii="Times New Roman" w:hAnsi="Times New Roman" w:cs="Times New Roman"/>
-                <w:szCs w:val="24"/>
-              </w:rPr>
-            </w:pPr>
-            <w:r>
-              <w:rPr>
-                <w:rFonts w:ascii="Times New Roman" w:hAnsi="Times New Roman" w:cs="Times New Roman"/>
-                <w:szCs w:val="24"/>
-              </w:rPr>
-              <w:t>-</w:t>
-            </w:r>
-          </w:p>
-        </w:tc>
-        <w:tc>
-          <w:tcPr>
-            <w:tcW w:w="937" w:type="pct"/>
-            <w:tcBorders>
-              <w:top w:val="nil"/>
-              <w:left w:val="nil"/>
-              <w:bottom w:val="single" w:sz="12" w:space="0" w:color="auto"/>
-              <w:right w:val="nil"/>
-            </w:tcBorders>
-            <w:vAlign w:val="center"/>
-          </w:tcPr>
-          <w:p>
-            <w:pPr>
-              <w:pStyle w:val="a3"/>
-              <w:spacing w:after="0"/>
-              <w:jc w:val="center"/>
-              <w:rPr>
-                <w:rFonts w:ascii="Times New Roman" w:hAnsi="Times New Roman" w:cs="Times New Roman"/>
-                <w:szCs w:val="24"/>
-              </w:rPr>
-            </w:pPr>
-            <w:r>
-              <w:rPr>
-                <w:rFonts w:ascii="Times New Roman" w:hAnsi="Times New Roman" w:cs="Times New Roman"/>
-                <w:szCs w:val="24"/>
-              </w:rPr>
-              <w:t>-</w:t>
-            </w:r>
-          </w:p>
-        </w:tc>
-        <w:tc>
-          <w:tcPr>
-            <w:tcW w:w="839" w:type="pct"/>
-            <w:tcBorders>
-              <w:top w:val="nil"/>
-              <w:left w:val="nil"/>
-              <w:bottom w:val="single" w:sz="12" w:space="0" w:color="auto"/>
-              <w:right w:val="nil"/>
-            </w:tcBorders>
-            <w:vAlign w:val="center"/>
-          </w:tcPr>
-          <w:p>
-            <w:pPr>
-              <w:pStyle w:val="a3"/>
-              <w:spacing w:after="0"/>
-              <w:jc w:val="center"/>
-              <w:rPr>
-                <w:rFonts w:ascii="Times New Roman" w:hAnsi="Times New Roman" w:cs="Times New Roman"/>
-                <w:szCs w:val="24"/>
-              </w:rPr>
-            </w:pPr>
-            <w:r>
-              <w:rPr>
-                <w:rFonts w:ascii="Times New Roman" w:hAnsi="Times New Roman" w:cs="Times New Roman"/>
-                <w:szCs w:val="24"/>
-              </w:rPr>
-              <w:t>-</w:t>
-            </w:r>
-          </w:p>
-        </w:tc>
-        <w:tc>
-          <w:tcPr>
-            <w:tcW w:w="957" w:type="pct"/>
-            <w:tcBorders>
-              <w:top w:val="nil"/>
-              <w:left w:val="nil"/>
-              <w:bottom w:val="single" w:sz="12" w:space="0" w:color="auto"/>
-              <w:right w:val="nil"/>
-            </w:tcBorders>
-            <w:vAlign w:val="center"/>
-          </w:tcPr>
-          <w:p>
-            <w:pPr>
-              <w:pStyle w:val="a3"/>
-              <w:spacing w:after="0"/>
-              <w:jc w:val="center"/>
-              <w:rPr>
-                <w:rFonts w:ascii="Times New Roman" w:hAnsi="Times New Roman" w:cs="Times New Roman"/>
-                <w:szCs w:val="24"/>
-              </w:rPr>
-            </w:pPr>
-            <w:r>
-              <w:rPr>
-                <w:rFonts w:ascii="Times New Roman" w:hAnsi="Times New Roman" w:cs="Times New Roman"/>
-                <w:szCs w:val="24"/>
-              </w:rPr>
-              <w:t xml:space="preserve">0.035 </w:t>
-            </w:r>
-          </w:p>
-        </w:tc>
-      </w:tr>
-    </w:tbl>
     <w:p>
       <w:pPr>
         <w:pStyle w:val="3"/>
